--- a/Game/Hoodlum/Secret Ending.docx
+++ b/Game/Hoodlum/Secret Ending.docx
@@ -84,21 +84,7 @@
           <w:szCs w:val="24"/>
         </w:rPr>
         <w:tab/>
-        <w:t>To Shop: Beware of the shopkeeper</w:t>
-      </w:r>
-      <w:r>
-        <w:rPr>
-          <w:sz w:val="24"/>
-          <w:szCs w:val="24"/>
-        </w:rPr>
-        <w:t>,</w:t>
-      </w:r>
-      <w:r>
-        <w:rPr>
-          <w:sz w:val="24"/>
-          <w:szCs w:val="24"/>
-        </w:rPr>
-        <w:t xml:space="preserve"> young Hoodlum. What would you like to do now?</w:t>
+        <w:t>To Shop: Beware of the shopkeeper, young Hoodlum. What would you like to do now?</w:t>
       </w:r>
     </w:p>
     <w:p>
@@ -242,35 +228,7 @@
           <w:sz w:val="24"/>
           <w:szCs w:val="24"/>
         </w:rPr>
-        <w:t xml:space="preserve">Steal and Sneak: You found the sword that was hanging up and </w:t>
-      </w:r>
-      <w:r>
-        <w:rPr>
-          <w:sz w:val="24"/>
-          <w:szCs w:val="24"/>
-        </w:rPr>
-        <w:t>made</w:t>
-      </w:r>
-      <w:r>
-        <w:rPr>
-          <w:sz w:val="24"/>
-          <w:szCs w:val="24"/>
-        </w:rPr>
-        <w:t xml:space="preserve"> a quiet escape. The shopkeeper did not notice you but let us hope he wasn’t too </w:t>
-      </w:r>
-      <w:r>
-        <w:rPr>
-          <w:sz w:val="24"/>
-          <w:szCs w:val="24"/>
-        </w:rPr>
-        <w:t>fond</w:t>
-      </w:r>
-      <w:r>
-        <w:rPr>
-          <w:sz w:val="24"/>
-          <w:szCs w:val="24"/>
-        </w:rPr>
-        <w:t xml:space="preserve"> of that sword.</w:t>
+        <w:t>Steal and Sneak: You found the sword that was hanging up and made a quiet escape. The shopkeeper did not notice you but let us hope he wasn’t too fond of that sword.</w:t>
       </w:r>
     </w:p>
     <w:p>
@@ -286,14 +244,7 @@
           <w:sz w:val="24"/>
           <w:szCs w:val="24"/>
         </w:rPr>
-        <w:t xml:space="preserve">Hide out: </w:t>
-      </w:r>
-      <w:r>
-        <w:rPr>
-          <w:sz w:val="24"/>
-          <w:szCs w:val="24"/>
-        </w:rPr>
-        <w:t>You hide out until the Shopkeeper leaves. You are now locked inside.</w:t>
+        <w:t>Hide out: You hide out until the Shopkeeper leaves. You are now locked inside.</w:t>
       </w:r>
     </w:p>
     <w:p>
@@ -665,6 +616,38 @@
           <w:szCs w:val="24"/>
         </w:rPr>
         <w:t>(Secret ending complete)</w:t>
+      </w:r>
+    </w:p>
+    <w:p>
+      <w:pPr>
+        <w:spacing w:line="278" w:lineRule="auto"/>
+        <w:rPr>
+          <w:sz w:val="24"/>
+          <w:szCs w:val="24"/>
+        </w:rPr>
+      </w:pPr>
+      <w:r>
+        <w:rPr>
+          <w:sz w:val="24"/>
+          <w:szCs w:val="24"/>
+        </w:rPr>
+        <w:br w:type="page"/>
+      </w:r>
+    </w:p>
+    <w:p>
+      <w:pPr>
+        <w:rPr>
+          <w:sz w:val="24"/>
+          <w:szCs w:val="24"/>
+        </w:rPr>
+      </w:pPr>
+      <w:r>
+        <w:rPr>
+          <w:sz w:val="24"/>
+          <w:szCs w:val="24"/>
+        </w:rPr>
+        <w:lastRenderedPageBreak/>
+        <w:t>The goal of this ending is to steal everything from everyone. While there is also an ending for just stealing from the shop, the Traveler, and taking the Knight’s armor or sword, playing the Hoodlum after the Knight’s path would unlock the ability to steal the sword right from the beginning. This brings the total number of things to steal to 5 items, if we count the chest in the cave as one item. This is why the title “Ultimate Thief” is given at the end.</w:t>
       </w:r>
     </w:p>
     <w:sectPr>

--- a/Game/Hoodlum/Secret Ending.docx
+++ b/Game/Hoodlum/Secret Ending.docx
@@ -164,7 +164,21 @@
           <w:sz w:val="24"/>
           <w:szCs w:val="24"/>
         </w:rPr>
-        <w:t>You look around for too long and the shopkeeper kicked you out. (Game end, option to go back to previous options)</w:t>
+        <w:t>Steal: You s</w:t>
+      </w:r>
+      <w:r>
+        <w:rPr>
+          <w:sz w:val="24"/>
+          <w:szCs w:val="24"/>
+        </w:rPr>
+        <w:t>teal the sword</w:t>
+      </w:r>
+      <w:r>
+        <w:rPr>
+          <w:sz w:val="24"/>
+          <w:szCs w:val="24"/>
+        </w:rPr>
+        <w:t xml:space="preserve">. </w:t>
       </w:r>
     </w:p>
     <w:p>
@@ -180,7 +194,30 @@
           <w:sz w:val="24"/>
           <w:szCs w:val="24"/>
         </w:rPr>
-        <w:t>Steal: You spot a sword hanging up and steal it then quickly leave. The Shopkeeper noticed your quick departure.</w:t>
+        <w:t>Steal more or Leave while you can</w:t>
+      </w:r>
+    </w:p>
+    <w:p>
+      <w:pPr>
+        <w:ind w:left="1440" w:firstLine="720"/>
+        <w:rPr>
+          <w:sz w:val="24"/>
+          <w:szCs w:val="24"/>
+        </w:rPr>
+      </w:pPr>
+      <w:r>
+        <w:rPr>
+          <w:sz w:val="24"/>
+          <w:szCs w:val="24"/>
+        </w:rPr>
+        <w:t xml:space="preserve">Leave: </w:t>
+      </w:r>
+      <w:r>
+        <w:rPr>
+          <w:sz w:val="24"/>
+          <w:szCs w:val="24"/>
+        </w:rPr>
+        <w:t>The Shopkeeper noticed your quick departure.</w:t>
       </w:r>
     </w:p>
     <w:p>
@@ -278,15 +315,13 @@
         </w:rPr>
         <w:t xml:space="preserve">Wait: You waited until </w:t>
       </w:r>
-      <w:proofErr w:type="gramStart"/>
-      <w:r>
-        <w:rPr>
-          <w:sz w:val="24"/>
-          <w:szCs w:val="24"/>
-        </w:rPr>
-        <w:t>morning</w:t>
-      </w:r>
-      <w:proofErr w:type="gramEnd"/>
+      <w:r>
+        <w:rPr>
+          <w:sz w:val="24"/>
+          <w:szCs w:val="24"/>
+        </w:rPr>
+        <w:t>morning,</w:t>
+      </w:r>
       <w:r>
         <w:rPr>
           <w:sz w:val="24"/>
@@ -308,7 +343,21 @@
           <w:sz w:val="24"/>
           <w:szCs w:val="24"/>
         </w:rPr>
-        <w:t xml:space="preserve">(Loop enough times the game ends) You have refused to use your surrounding to your advantage and starved to death waiting for </w:t>
+        <w:t>(Loop enough times the game ends) You have refused to use your surrounding</w:t>
+      </w:r>
+      <w:r>
+        <w:rPr>
+          <w:sz w:val="24"/>
+          <w:szCs w:val="24"/>
+        </w:rPr>
+        <w:t>s</w:t>
+      </w:r>
+      <w:r>
+        <w:rPr>
+          <w:sz w:val="24"/>
+          <w:szCs w:val="24"/>
+        </w:rPr>
+        <w:t xml:space="preserve"> to your advantage and starved to death waiting for </w:t>
       </w:r>
       <w:r>
         <w:rPr>
@@ -332,7 +381,167 @@
           <w:sz w:val="24"/>
           <w:szCs w:val="24"/>
         </w:rPr>
-        <w:t>Break: You break down the door with the sword and see a forest up ahead. Would you like to search for people to steal from or continue through the forest?</w:t>
+        <w:t>Break: You break down the door with the sword</w:t>
+      </w:r>
+      <w:r>
+        <w:rPr>
+          <w:sz w:val="24"/>
+          <w:szCs w:val="24"/>
+        </w:rPr>
+        <w:t>.</w:t>
+      </w:r>
+      <w:r>
+        <w:rPr>
+          <w:sz w:val="24"/>
+          <w:szCs w:val="24"/>
+        </w:rPr>
+        <w:t xml:space="preserve"> </w:t>
+      </w:r>
+    </w:p>
+    <w:p>
+      <w:pPr>
+        <w:rPr>
+          <w:sz w:val="24"/>
+          <w:szCs w:val="24"/>
+        </w:rPr>
+      </w:pPr>
+      <w:r>
+        <w:rPr>
+          <w:sz w:val="24"/>
+          <w:szCs w:val="24"/>
+        </w:rPr>
+        <w:t>You notice</w:t>
+      </w:r>
+      <w:r>
+        <w:rPr>
+          <w:sz w:val="24"/>
+          <w:szCs w:val="24"/>
+        </w:rPr>
+        <w:t xml:space="preserve"> </w:t>
+      </w:r>
+      <w:r>
+        <w:rPr>
+          <w:sz w:val="24"/>
+          <w:szCs w:val="24"/>
+        </w:rPr>
+        <w:t>the</w:t>
+      </w:r>
+      <w:r>
+        <w:rPr>
+          <w:sz w:val="24"/>
+          <w:szCs w:val="24"/>
+        </w:rPr>
+        <w:t xml:space="preserve"> forest up ahead. Would you like to search for people to steal from or continue through the forest?</w:t>
+      </w:r>
+    </w:p>
+    <w:p>
+      <w:pPr>
+        <w:ind w:firstLine="720"/>
+        <w:rPr>
+          <w:sz w:val="24"/>
+          <w:szCs w:val="24"/>
+        </w:rPr>
+      </w:pPr>
+      <w:r>
+        <w:rPr>
+          <w:sz w:val="24"/>
+          <w:szCs w:val="24"/>
+        </w:rPr>
+        <w:t>Seach and Steal: You notice someone else is also walking through the forest.</w:t>
+      </w:r>
+    </w:p>
+    <w:p>
+      <w:pPr>
+        <w:ind w:firstLine="720"/>
+        <w:rPr>
+          <w:sz w:val="24"/>
+          <w:szCs w:val="24"/>
+        </w:rPr>
+      </w:pPr>
+      <w:r>
+        <w:rPr>
+          <w:sz w:val="24"/>
+          <w:szCs w:val="24"/>
+        </w:rPr>
+        <w:t>Pick pocket or Hope they drop something</w:t>
+      </w:r>
+    </w:p>
+    <w:p>
+      <w:pPr>
+        <w:ind w:left="1440"/>
+        <w:rPr>
+          <w:sz w:val="24"/>
+          <w:szCs w:val="24"/>
+        </w:rPr>
+      </w:pPr>
+      <w:r>
+        <w:rPr>
+          <w:sz w:val="24"/>
+          <w:szCs w:val="24"/>
+        </w:rPr>
+        <w:t>Pick pocket: You stole from the traveler by pretending to bump into them as you walked by. You are now inside the forest and notice a Knight ahead of you.</w:t>
+      </w:r>
+    </w:p>
+    <w:p>
+      <w:pPr>
+        <w:ind w:left="720" w:firstLine="720"/>
+        <w:rPr>
+          <w:sz w:val="24"/>
+          <w:szCs w:val="24"/>
+        </w:rPr>
+      </w:pPr>
+      <w:r>
+        <w:rPr>
+          <w:sz w:val="24"/>
+          <w:szCs w:val="24"/>
+        </w:rPr>
+        <w:t>Ponder, Knight, Don’t steal</w:t>
+      </w:r>
+    </w:p>
+    <w:p>
+      <w:pPr>
+        <w:ind w:left="2160"/>
+        <w:rPr>
+          <w:sz w:val="24"/>
+          <w:szCs w:val="24"/>
+        </w:rPr>
+      </w:pPr>
+      <w:r>
+        <w:rPr>
+          <w:sz w:val="24"/>
+          <w:szCs w:val="24"/>
+        </w:rPr>
+        <w:t>Knight: You observe the Knight from afar and notice he is covered in</w:t>
+      </w:r>
+      <w:r>
+        <w:rPr>
+          <w:sz w:val="24"/>
+          <w:szCs w:val="24"/>
+        </w:rPr>
+        <w:t xml:space="preserve"> </w:t>
+      </w:r>
+      <w:r>
+        <w:rPr>
+          <w:sz w:val="24"/>
+          <w:szCs w:val="24"/>
+        </w:rPr>
+        <w:t>armor</w:t>
+      </w:r>
+    </w:p>
+    <w:p>
+      <w:pPr>
+        <w:ind w:left="1440" w:firstLine="720"/>
+        <w:rPr>
+          <w:sz w:val="24"/>
+          <w:szCs w:val="24"/>
+        </w:rPr>
+      </w:pPr>
+      <w:r>
+        <w:rPr>
+          <w:sz w:val="24"/>
+          <w:szCs w:val="24"/>
+        </w:rPr>
+        <w:t>Hit the knight with the sword or Steal his armor</w:t>
       </w:r>
     </w:p>
     <w:p>
@@ -348,40 +557,51 @@
           <w:sz w:val="24"/>
           <w:szCs w:val="24"/>
         </w:rPr>
-        <w:t>Seach and Steal: You notice someone else is also walking through the forest.</w:t>
-      </w:r>
-    </w:p>
-    <w:p>
-      <w:pPr>
-        <w:ind w:left="2160"/>
-        <w:rPr>
-          <w:sz w:val="24"/>
-          <w:szCs w:val="24"/>
-        </w:rPr>
-      </w:pPr>
-      <w:r>
-        <w:rPr>
-          <w:sz w:val="24"/>
-          <w:szCs w:val="24"/>
-        </w:rPr>
-        <w:tab/>
-        <w:t xml:space="preserve">Pick pocket or </w:t>
-      </w:r>
-      <w:proofErr w:type="gramStart"/>
-      <w:r>
-        <w:rPr>
-          <w:sz w:val="24"/>
-          <w:szCs w:val="24"/>
-        </w:rPr>
-        <w:t>Hope</w:t>
-      </w:r>
-      <w:proofErr w:type="gramEnd"/>
-      <w:r>
-        <w:rPr>
-          <w:sz w:val="24"/>
-          <w:szCs w:val="24"/>
-        </w:rPr>
-        <w:t xml:space="preserve"> they drop something</w:t>
+        <w:t xml:space="preserve">Steal: You have stolen the </w:t>
+      </w:r>
+      <w:r>
+        <w:rPr>
+          <w:sz w:val="24"/>
+          <w:szCs w:val="24"/>
+        </w:rPr>
+        <w:t>Knight’s</w:t>
+      </w:r>
+      <w:r>
+        <w:rPr>
+          <w:sz w:val="24"/>
+          <w:szCs w:val="24"/>
+        </w:rPr>
+        <w:t xml:space="preserve"> armor </w:t>
+      </w:r>
+      <w:r>
+        <w:rPr>
+          <w:sz w:val="24"/>
+          <w:szCs w:val="24"/>
+        </w:rPr>
+        <w:t>would you like to engage in combat</w:t>
+      </w:r>
+      <w:r>
+        <w:rPr>
+          <w:sz w:val="24"/>
+          <w:szCs w:val="24"/>
+        </w:rPr>
+        <w:t>?</w:t>
+      </w:r>
+    </w:p>
+    <w:p>
+      <w:pPr>
+        <w:ind w:left="2880"/>
+        <w:rPr>
+          <w:sz w:val="24"/>
+          <w:szCs w:val="24"/>
+        </w:rPr>
+      </w:pPr>
+      <w:r>
+        <w:rPr>
+          <w:sz w:val="24"/>
+          <w:szCs w:val="24"/>
+        </w:rPr>
+        <w:t>Yes no</w:t>
       </w:r>
     </w:p>
     <w:p>
@@ -397,100 +617,21 @@
           <w:sz w:val="24"/>
           <w:szCs w:val="24"/>
         </w:rPr>
-        <w:t>Pick pocket: You stole from the traveler by pretending to bump into them as you walked by. You are now inside the forest and notice a Knight ahead of you.</w:t>
-      </w:r>
-    </w:p>
-    <w:p>
-      <w:pPr>
-        <w:ind w:left="3600"/>
-        <w:rPr>
-          <w:sz w:val="24"/>
-          <w:szCs w:val="24"/>
-        </w:rPr>
-      </w:pPr>
-      <w:r>
-        <w:rPr>
-          <w:sz w:val="24"/>
-          <w:szCs w:val="24"/>
-        </w:rPr>
-        <w:t xml:space="preserve">Hit the knight with the sword or </w:t>
-      </w:r>
-      <w:proofErr w:type="gramStart"/>
-      <w:r>
-        <w:rPr>
-          <w:sz w:val="24"/>
-          <w:szCs w:val="24"/>
-        </w:rPr>
-        <w:t>Steal</w:t>
-      </w:r>
-      <w:proofErr w:type="gramEnd"/>
-      <w:r>
-        <w:rPr>
-          <w:sz w:val="24"/>
-          <w:szCs w:val="24"/>
-        </w:rPr>
-        <w:t xml:space="preserve"> his armor</w:t>
-      </w:r>
-    </w:p>
-    <w:p>
-      <w:pPr>
-        <w:ind w:left="3600"/>
-        <w:rPr>
-          <w:sz w:val="24"/>
-          <w:szCs w:val="24"/>
-        </w:rPr>
-      </w:pPr>
-      <w:r>
-        <w:rPr>
-          <w:sz w:val="24"/>
-          <w:szCs w:val="24"/>
-        </w:rPr>
-        <w:t xml:space="preserve">Steal: You have stolen the </w:t>
-      </w:r>
-      <w:proofErr w:type="gramStart"/>
-      <w:r>
-        <w:rPr>
-          <w:sz w:val="24"/>
-          <w:szCs w:val="24"/>
-        </w:rPr>
-        <w:t>knights</w:t>
-      </w:r>
-      <w:proofErr w:type="gramEnd"/>
-      <w:r>
-        <w:rPr>
-          <w:sz w:val="24"/>
-          <w:szCs w:val="24"/>
-        </w:rPr>
-        <w:t xml:space="preserve"> armor and ran away out of the forest.</w:t>
-      </w:r>
-    </w:p>
-    <w:p>
-      <w:pPr>
-        <w:rPr>
-          <w:sz w:val="24"/>
-          <w:szCs w:val="24"/>
-        </w:rPr>
-      </w:pPr>
-      <w:r>
-        <w:rPr>
-          <w:sz w:val="24"/>
-          <w:szCs w:val="24"/>
-        </w:rPr>
-        <w:tab/>
-      </w:r>
-      <w:r>
-        <w:rPr>
-          <w:sz w:val="24"/>
-          <w:szCs w:val="24"/>
-        </w:rPr>
-        <w:tab/>
-      </w:r>
-      <w:r>
-        <w:rPr>
-          <w:sz w:val="24"/>
-          <w:szCs w:val="24"/>
-        </w:rPr>
-        <w:tab/>
+        <w:t>No: Good no need to engage in unnecessary drama. You are a Hoodlum after all, not a murderer.</w:t>
+      </w:r>
+    </w:p>
+    <w:p>
+      <w:pPr>
+        <w:rPr>
+          <w:sz w:val="24"/>
+          <w:szCs w:val="24"/>
+        </w:rPr>
+      </w:pPr>
+      <w:r>
+        <w:rPr>
+          <w:sz w:val="24"/>
+          <w:szCs w:val="24"/>
+        </w:rPr>
         <w:t>At the end of the forest you reach a cave, enter?</w:t>
       </w:r>
     </w:p>
@@ -506,27 +647,12 @@
           <w:sz w:val="24"/>
           <w:szCs w:val="24"/>
         </w:rPr>
-        <w:tab/>
-      </w:r>
-      <w:r>
-        <w:rPr>
-          <w:sz w:val="24"/>
-          <w:szCs w:val="24"/>
-        </w:rPr>
-        <w:tab/>
-      </w:r>
-      <w:r>
-        <w:rPr>
-          <w:sz w:val="24"/>
-          <w:szCs w:val="24"/>
-        </w:rPr>
-        <w:tab/>
         <w:t>Yes or No</w:t>
       </w:r>
     </w:p>
     <w:p>
       <w:pPr>
-        <w:ind w:left="2880"/>
+        <w:ind w:firstLine="720"/>
         <w:rPr>
           <w:sz w:val="24"/>
           <w:szCs w:val="24"/>
@@ -542,7 +668,7 @@
     </w:p>
     <w:p>
       <w:pPr>
-        <w:ind w:left="2880"/>
+        <w:ind w:firstLine="720"/>
         <w:rPr>
           <w:sz w:val="24"/>
           <w:szCs w:val="24"/>
@@ -558,7 +684,7 @@
     </w:p>
     <w:p>
       <w:pPr>
-        <w:ind w:left="2880" w:firstLine="720"/>
+        <w:ind w:left="720" w:firstLine="720"/>
         <w:rPr>
           <w:sz w:val="24"/>
           <w:szCs w:val="24"/>
@@ -584,17 +710,15 @@
           <w:sz w:val="24"/>
           <w:szCs w:val="24"/>
         </w:rPr>
-        <w:t xml:space="preserve">Congratulations Hoodlum! You have stolen everything! You truly are nothing more than a lowly thief…but I guess that’s a compliment to you given your title. Congratulations </w:t>
-      </w:r>
-      <w:proofErr w:type="gramStart"/>
-      <w:r>
-        <w:rPr>
-          <w:sz w:val="24"/>
-          <w:szCs w:val="24"/>
-        </w:rPr>
-        <w:t>Hoodlum</w:t>
-      </w:r>
-      <w:proofErr w:type="gramEnd"/>
+        <w:t>Congratulations Hoodlum! You have stolen everything! You truly are nothing more than a lowly thief…but I guess that’s a compliment to you given your title. Congratulations Hoodlum</w:t>
+      </w:r>
+      <w:r>
+        <w:rPr>
+          <w:sz w:val="24"/>
+          <w:szCs w:val="24"/>
+        </w:rPr>
+        <w:t>,</w:t>
+      </w:r>
       <w:r>
         <w:rPr>
           <w:sz w:val="24"/>

--- a/Game/Hoodlum/Secret Ending.docx
+++ b/Game/Hoodlum/Secret Ending.docx
@@ -6,12 +6,14 @@
       <w:pPr>
         <w:jc w:val="center"/>
         <w:rPr>
+          <w:rFonts w:ascii="Times New Roman" w:hAnsi="Times New Roman" w:cs="Times New Roman"/>
           <w:sz w:val="36"/>
           <w:szCs w:val="36"/>
         </w:rPr>
       </w:pPr>
       <w:r>
         <w:rPr>
+          <w:rFonts w:ascii="Times New Roman" w:hAnsi="Times New Roman" w:cs="Times New Roman"/>
           <w:sz w:val="36"/>
           <w:szCs w:val="36"/>
         </w:rPr>
@@ -21,12 +23,14 @@
     <w:p>
       <w:pPr>
         <w:rPr>
-          <w:sz w:val="24"/>
-          <w:szCs w:val="24"/>
-        </w:rPr>
-      </w:pPr>
-      <w:r>
-        <w:rPr>
+          <w:rFonts w:ascii="Times New Roman" w:hAnsi="Times New Roman" w:cs="Times New Roman"/>
+          <w:sz w:val="24"/>
+          <w:szCs w:val="24"/>
+        </w:rPr>
+      </w:pPr>
+      <w:r>
+        <w:rPr>
+          <w:rFonts w:ascii="Times New Roman" w:hAnsi="Times New Roman" w:cs="Times New Roman"/>
           <w:sz w:val="24"/>
           <w:szCs w:val="24"/>
         </w:rPr>
@@ -36,20 +40,23 @@
     <w:p>
       <w:pPr>
         <w:rPr>
-          <w:sz w:val="24"/>
-          <w:szCs w:val="24"/>
-        </w:rPr>
-      </w:pPr>
-    </w:p>
-    <w:p>
-      <w:pPr>
-        <w:rPr>
-          <w:sz w:val="24"/>
-          <w:szCs w:val="24"/>
-        </w:rPr>
-      </w:pPr>
-      <w:r>
-        <w:rPr>
+          <w:rFonts w:ascii="Times New Roman" w:hAnsi="Times New Roman" w:cs="Times New Roman"/>
+          <w:sz w:val="24"/>
+          <w:szCs w:val="24"/>
+        </w:rPr>
+      </w:pPr>
+    </w:p>
+    <w:p>
+      <w:pPr>
+        <w:rPr>
+          <w:rFonts w:ascii="Times New Roman" w:hAnsi="Times New Roman" w:cs="Times New Roman"/>
+          <w:sz w:val="24"/>
+          <w:szCs w:val="24"/>
+        </w:rPr>
+      </w:pPr>
+      <w:r>
+        <w:rPr>
+          <w:rFonts w:ascii="Times New Roman" w:hAnsi="Times New Roman" w:cs="Times New Roman"/>
           <w:sz w:val="24"/>
           <w:szCs w:val="24"/>
         </w:rPr>
@@ -59,27 +66,49 @@
     <w:p>
       <w:pPr>
         <w:rPr>
-          <w:sz w:val="24"/>
-          <w:szCs w:val="24"/>
-        </w:rPr>
-      </w:pPr>
-      <w:r>
-        <w:rPr>
-          <w:sz w:val="24"/>
-          <w:szCs w:val="24"/>
-        </w:rPr>
-        <w:t>Investigate shop  Climb Mountain</w:t>
-      </w:r>
-    </w:p>
-    <w:p>
-      <w:pPr>
-        <w:rPr>
-          <w:sz w:val="24"/>
-          <w:szCs w:val="24"/>
-        </w:rPr>
-      </w:pPr>
-      <w:r>
-        <w:rPr>
+          <w:rFonts w:ascii="Times New Roman" w:hAnsi="Times New Roman" w:cs="Times New Roman"/>
+          <w:sz w:val="24"/>
+          <w:szCs w:val="24"/>
+        </w:rPr>
+      </w:pPr>
+      <w:r>
+        <w:rPr>
+          <w:rFonts w:ascii="Times New Roman" w:hAnsi="Times New Roman" w:cs="Times New Roman"/>
+          <w:sz w:val="24"/>
+          <w:szCs w:val="24"/>
+        </w:rPr>
+        <w:t xml:space="preserve">Investigate </w:t>
+      </w:r>
+      <w:proofErr w:type="gramStart"/>
+      <w:r>
+        <w:rPr>
+          <w:rFonts w:ascii="Times New Roman" w:hAnsi="Times New Roman" w:cs="Times New Roman"/>
+          <w:sz w:val="24"/>
+          <w:szCs w:val="24"/>
+        </w:rPr>
+        <w:t>shop  Climb</w:t>
+      </w:r>
+      <w:proofErr w:type="gramEnd"/>
+      <w:r>
+        <w:rPr>
+          <w:rFonts w:ascii="Times New Roman" w:hAnsi="Times New Roman" w:cs="Times New Roman"/>
+          <w:sz w:val="24"/>
+          <w:szCs w:val="24"/>
+        </w:rPr>
+        <w:t xml:space="preserve"> Mountain</w:t>
+      </w:r>
+    </w:p>
+    <w:p>
+      <w:pPr>
+        <w:rPr>
+          <w:rFonts w:ascii="Times New Roman" w:hAnsi="Times New Roman" w:cs="Times New Roman"/>
+          <w:sz w:val="24"/>
+          <w:szCs w:val="24"/>
+        </w:rPr>
+      </w:pPr>
+      <w:r>
+        <w:rPr>
+          <w:rFonts w:ascii="Times New Roman" w:hAnsi="Times New Roman" w:cs="Times New Roman"/>
           <w:sz w:val="24"/>
           <w:szCs w:val="24"/>
         </w:rPr>
@@ -90,12 +119,14 @@
     <w:p>
       <w:pPr>
         <w:rPr>
-          <w:sz w:val="24"/>
-          <w:szCs w:val="24"/>
-        </w:rPr>
-      </w:pPr>
-      <w:r>
-        <w:rPr>
+          <w:rFonts w:ascii="Times New Roman" w:hAnsi="Times New Roman" w:cs="Times New Roman"/>
+          <w:sz w:val="24"/>
+          <w:szCs w:val="24"/>
+        </w:rPr>
+      </w:pPr>
+      <w:r>
+        <w:rPr>
+          <w:rFonts w:ascii="Times New Roman" w:hAnsi="Times New Roman" w:cs="Times New Roman"/>
           <w:sz w:val="24"/>
           <w:szCs w:val="24"/>
         </w:rPr>
@@ -106,12 +137,14 @@
     <w:p>
       <w:pPr>
         <w:rPr>
-          <w:sz w:val="24"/>
-          <w:szCs w:val="24"/>
-        </w:rPr>
-      </w:pPr>
-      <w:r>
-        <w:rPr>
+          <w:rFonts w:ascii="Times New Roman" w:hAnsi="Times New Roman" w:cs="Times New Roman"/>
+          <w:sz w:val="24"/>
+          <w:szCs w:val="24"/>
+        </w:rPr>
+      </w:pPr>
+      <w:r>
+        <w:rPr>
+          <w:rFonts w:ascii="Times New Roman" w:hAnsi="Times New Roman" w:cs="Times New Roman"/>
           <w:sz w:val="24"/>
           <w:szCs w:val="24"/>
         </w:rPr>
@@ -122,29 +155,43 @@
     <w:p>
       <w:pPr>
         <w:rPr>
-          <w:sz w:val="24"/>
-          <w:szCs w:val="24"/>
-        </w:rPr>
-      </w:pPr>
-      <w:r>
-        <w:rPr>
+          <w:rFonts w:ascii="Times New Roman" w:hAnsi="Times New Roman" w:cs="Times New Roman"/>
+          <w:sz w:val="24"/>
+          <w:szCs w:val="24"/>
+        </w:rPr>
+      </w:pPr>
+      <w:r>
+        <w:rPr>
+          <w:rFonts w:ascii="Times New Roman" w:hAnsi="Times New Roman" w:cs="Times New Roman"/>
           <w:sz w:val="24"/>
           <w:szCs w:val="24"/>
         </w:rPr>
         <w:tab/>
-        <w:t>Look around   Steal   Don’t steal</w:t>
-      </w:r>
+        <w:t xml:space="preserve">Look around   Steal   Don’t </w:t>
+      </w:r>
+      <w:proofErr w:type="gramStart"/>
+      <w:r>
+        <w:rPr>
+          <w:rFonts w:ascii="Times New Roman" w:hAnsi="Times New Roman" w:cs="Times New Roman"/>
+          <w:sz w:val="24"/>
+          <w:szCs w:val="24"/>
+        </w:rPr>
+        <w:t>steal</w:t>
+      </w:r>
+      <w:proofErr w:type="gramEnd"/>
     </w:p>
     <w:p>
       <w:pPr>
         <w:ind w:left="1440"/>
         <w:rPr>
-          <w:sz w:val="24"/>
-          <w:szCs w:val="24"/>
-        </w:rPr>
-      </w:pPr>
-      <w:r>
-        <w:rPr>
+          <w:rFonts w:ascii="Times New Roman" w:hAnsi="Times New Roman" w:cs="Times New Roman"/>
+          <w:sz w:val="24"/>
+          <w:szCs w:val="24"/>
+        </w:rPr>
+      </w:pPr>
+      <w:r>
+        <w:rPr>
+          <w:rFonts w:ascii="Times New Roman" w:hAnsi="Times New Roman" w:cs="Times New Roman"/>
           <w:sz w:val="24"/>
           <w:szCs w:val="24"/>
         </w:rPr>
@@ -155,19 +202,31 @@
       <w:pPr>
         <w:ind w:left="1440"/>
         <w:rPr>
-          <w:sz w:val="24"/>
-          <w:szCs w:val="24"/>
-        </w:rPr>
-      </w:pPr>
-      <w:r>
-        <w:rPr>
-          <w:sz w:val="24"/>
-          <w:szCs w:val="24"/>
-        </w:rPr>
-        <w:t>Steal: You s</w:t>
-      </w:r>
-      <w:r>
-        <w:rPr>
+          <w:rFonts w:ascii="Times New Roman" w:hAnsi="Times New Roman" w:cs="Times New Roman"/>
+          <w:sz w:val="24"/>
+          <w:szCs w:val="24"/>
+        </w:rPr>
+      </w:pPr>
+      <w:r>
+        <w:rPr>
+          <w:rFonts w:ascii="Times New Roman" w:hAnsi="Times New Roman" w:cs="Times New Roman"/>
+          <w:sz w:val="24"/>
+          <w:szCs w:val="24"/>
+        </w:rPr>
+        <w:t xml:space="preserve">Steal: </w:t>
+      </w:r>
+      <w:bookmarkStart w:id="0" w:name="_Hlk215343602"/>
+      <w:r>
+        <w:rPr>
+          <w:rFonts w:ascii="Times New Roman" w:hAnsi="Times New Roman" w:cs="Times New Roman"/>
+          <w:sz w:val="24"/>
+          <w:szCs w:val="24"/>
+        </w:rPr>
+        <w:t>You s</w:t>
+      </w:r>
+      <w:r>
+        <w:rPr>
+          <w:rFonts w:ascii="Times New Roman" w:hAnsi="Times New Roman" w:cs="Times New Roman"/>
           <w:sz w:val="24"/>
           <w:szCs w:val="24"/>
         </w:rPr>
@@ -175,45 +234,72 @@
       </w:r>
       <w:r>
         <w:rPr>
+          <w:rFonts w:ascii="Times New Roman" w:hAnsi="Times New Roman" w:cs="Times New Roman"/>
           <w:sz w:val="24"/>
           <w:szCs w:val="24"/>
         </w:rPr>
         <w:t xml:space="preserve">. </w:t>
       </w:r>
+      <w:bookmarkEnd w:id="0"/>
     </w:p>
     <w:p>
       <w:pPr>
         <w:ind w:left="1440"/>
         <w:rPr>
-          <w:sz w:val="24"/>
-          <w:szCs w:val="24"/>
-        </w:rPr>
-      </w:pPr>
-      <w:r>
-        <w:rPr>
-          <w:sz w:val="24"/>
-          <w:szCs w:val="24"/>
-        </w:rPr>
-        <w:t>Steal more or Leave while you can</w:t>
+          <w:rFonts w:ascii="Times New Roman" w:hAnsi="Times New Roman" w:cs="Times New Roman"/>
+          <w:sz w:val="24"/>
+          <w:szCs w:val="24"/>
+        </w:rPr>
+      </w:pPr>
+      <w:bookmarkStart w:id="1" w:name="_Hlk215343622"/>
+      <w:r>
+        <w:rPr>
+          <w:rFonts w:ascii="Times New Roman" w:hAnsi="Times New Roman" w:cs="Times New Roman"/>
+          <w:sz w:val="24"/>
+          <w:szCs w:val="24"/>
+        </w:rPr>
+        <w:t xml:space="preserve">Steal more or </w:t>
+      </w:r>
+      <w:proofErr w:type="gramStart"/>
+      <w:r>
+        <w:rPr>
+          <w:rFonts w:ascii="Times New Roman" w:hAnsi="Times New Roman" w:cs="Times New Roman"/>
+          <w:sz w:val="24"/>
+          <w:szCs w:val="24"/>
+        </w:rPr>
+        <w:t>Leave</w:t>
+      </w:r>
+      <w:proofErr w:type="gramEnd"/>
+      <w:r>
+        <w:rPr>
+          <w:rFonts w:ascii="Times New Roman" w:hAnsi="Times New Roman" w:cs="Times New Roman"/>
+          <w:sz w:val="24"/>
+          <w:szCs w:val="24"/>
+        </w:rPr>
+        <w:t xml:space="preserve"> while you can</w:t>
       </w:r>
     </w:p>
     <w:p>
       <w:pPr>
         <w:ind w:left="1440" w:firstLine="720"/>
         <w:rPr>
-          <w:sz w:val="24"/>
-          <w:szCs w:val="24"/>
-        </w:rPr>
-      </w:pPr>
-      <w:r>
-        <w:rPr>
+          <w:rFonts w:ascii="Times New Roman" w:hAnsi="Times New Roman" w:cs="Times New Roman"/>
+          <w:sz w:val="24"/>
+          <w:szCs w:val="24"/>
+        </w:rPr>
+      </w:pPr>
+      <w:r>
+        <w:rPr>
+          <w:rFonts w:ascii="Times New Roman" w:hAnsi="Times New Roman" w:cs="Times New Roman"/>
           <w:sz w:val="24"/>
           <w:szCs w:val="24"/>
         </w:rPr>
         <w:t xml:space="preserve">Leave: </w:t>
       </w:r>
-      <w:r>
-        <w:rPr>
+      <w:bookmarkEnd w:id="1"/>
+      <w:r>
+        <w:rPr>
+          <w:rFonts w:ascii="Times New Roman" w:hAnsi="Times New Roman" w:cs="Times New Roman"/>
           <w:sz w:val="24"/>
           <w:szCs w:val="24"/>
         </w:rPr>
@@ -223,12 +309,14 @@
     <w:p>
       <w:pPr>
         <w:rPr>
-          <w:sz w:val="24"/>
-          <w:szCs w:val="24"/>
-        </w:rPr>
-      </w:pPr>
-      <w:r>
-        <w:rPr>
+          <w:rFonts w:ascii="Times New Roman" w:hAnsi="Times New Roman" w:cs="Times New Roman"/>
+          <w:sz w:val="24"/>
+          <w:szCs w:val="24"/>
+        </w:rPr>
+      </w:pPr>
+      <w:r>
+        <w:rPr>
+          <w:rFonts w:ascii="Times New Roman" w:hAnsi="Times New Roman" w:cs="Times New Roman"/>
           <w:sz w:val="24"/>
           <w:szCs w:val="24"/>
         </w:rPr>
@@ -239,12 +327,14 @@
     <w:p>
       <w:pPr>
         <w:rPr>
-          <w:sz w:val="24"/>
-          <w:szCs w:val="24"/>
-        </w:rPr>
-      </w:pPr>
-      <w:r>
-        <w:rPr>
+          <w:rFonts w:ascii="Times New Roman" w:hAnsi="Times New Roman" w:cs="Times New Roman"/>
+          <w:sz w:val="24"/>
+          <w:szCs w:val="24"/>
+        </w:rPr>
+      </w:pPr>
+      <w:r>
+        <w:rPr>
+          <w:rFonts w:ascii="Times New Roman" w:hAnsi="Times New Roman" w:cs="Times New Roman"/>
           <w:sz w:val="24"/>
           <w:szCs w:val="24"/>
         </w:rPr>
@@ -256,12 +346,14 @@
       <w:pPr>
         <w:ind w:left="1440"/>
         <w:rPr>
-          <w:sz w:val="24"/>
-          <w:szCs w:val="24"/>
-        </w:rPr>
-      </w:pPr>
-      <w:r>
-        <w:rPr>
+          <w:rFonts w:ascii="Times New Roman" w:hAnsi="Times New Roman" w:cs="Times New Roman"/>
+          <w:sz w:val="24"/>
+          <w:szCs w:val="24"/>
+        </w:rPr>
+      </w:pPr>
+      <w:r>
+        <w:rPr>
+          <w:rFonts w:ascii="Times New Roman" w:hAnsi="Times New Roman" w:cs="Times New Roman"/>
           <w:sz w:val="24"/>
           <w:szCs w:val="24"/>
         </w:rPr>
@@ -272,12 +364,14 @@
       <w:pPr>
         <w:ind w:left="1440"/>
         <w:rPr>
-          <w:sz w:val="24"/>
-          <w:szCs w:val="24"/>
-        </w:rPr>
-      </w:pPr>
-      <w:r>
-        <w:rPr>
+          <w:rFonts w:ascii="Times New Roman" w:hAnsi="Times New Roman" w:cs="Times New Roman"/>
+          <w:sz w:val="24"/>
+          <w:szCs w:val="24"/>
+        </w:rPr>
+      </w:pPr>
+      <w:r>
+        <w:rPr>
+          <w:rFonts w:ascii="Times New Roman" w:hAnsi="Times New Roman" w:cs="Times New Roman"/>
           <w:sz w:val="24"/>
           <w:szCs w:val="24"/>
         </w:rPr>
@@ -288,12 +382,14 @@
       <w:pPr>
         <w:ind w:left="1440"/>
         <w:rPr>
-          <w:sz w:val="24"/>
-          <w:szCs w:val="24"/>
-        </w:rPr>
-      </w:pPr>
-      <w:r>
-        <w:rPr>
+          <w:rFonts w:ascii="Times New Roman" w:hAnsi="Times New Roman" w:cs="Times New Roman"/>
+          <w:sz w:val="24"/>
+          <w:szCs w:val="24"/>
+        </w:rPr>
+      </w:pPr>
+      <w:r>
+        <w:rPr>
+          <w:rFonts w:ascii="Times New Roman" w:hAnsi="Times New Roman" w:cs="Times New Roman"/>
           <w:sz w:val="24"/>
           <w:szCs w:val="24"/>
         </w:rPr>
@@ -304,12 +400,14 @@
       <w:pPr>
         <w:ind w:left="2160"/>
         <w:rPr>
-          <w:sz w:val="24"/>
-          <w:szCs w:val="24"/>
-        </w:rPr>
-      </w:pPr>
-      <w:r>
-        <w:rPr>
+          <w:rFonts w:ascii="Times New Roman" w:hAnsi="Times New Roman" w:cs="Times New Roman"/>
+          <w:sz w:val="24"/>
+          <w:szCs w:val="24"/>
+        </w:rPr>
+      </w:pPr>
+      <w:r>
+        <w:rPr>
+          <w:rFonts w:ascii="Times New Roman" w:hAnsi="Times New Roman" w:cs="Times New Roman"/>
           <w:sz w:val="24"/>
           <w:szCs w:val="24"/>
         </w:rPr>
@@ -317,6 +415,7 @@
       </w:r>
       <w:r>
         <w:rPr>
+          <w:rFonts w:ascii="Times New Roman" w:hAnsi="Times New Roman" w:cs="Times New Roman"/>
           <w:sz w:val="24"/>
           <w:szCs w:val="24"/>
         </w:rPr>
@@ -324,6 +423,7 @@
       </w:r>
       <w:r>
         <w:rPr>
+          <w:rFonts w:ascii="Times New Roman" w:hAnsi="Times New Roman" w:cs="Times New Roman"/>
           <w:sz w:val="24"/>
           <w:szCs w:val="24"/>
         </w:rPr>
@@ -334,12 +434,14 @@
       <w:pPr>
         <w:ind w:left="2160"/>
         <w:rPr>
-          <w:sz w:val="24"/>
-          <w:szCs w:val="24"/>
-        </w:rPr>
-      </w:pPr>
-      <w:r>
-        <w:rPr>
+          <w:rFonts w:ascii="Times New Roman" w:hAnsi="Times New Roman" w:cs="Times New Roman"/>
+          <w:sz w:val="24"/>
+          <w:szCs w:val="24"/>
+        </w:rPr>
+      </w:pPr>
+      <w:r>
+        <w:rPr>
+          <w:rFonts w:ascii="Times New Roman" w:hAnsi="Times New Roman" w:cs="Times New Roman"/>
           <w:sz w:val="24"/>
           <w:szCs w:val="24"/>
         </w:rPr>
@@ -347,6 +449,7 @@
       </w:r>
       <w:r>
         <w:rPr>
+          <w:rFonts w:ascii="Times New Roman" w:hAnsi="Times New Roman" w:cs="Times New Roman"/>
           <w:sz w:val="24"/>
           <w:szCs w:val="24"/>
         </w:rPr>
@@ -354,344 +457,483 @@
       </w:r>
       <w:r>
         <w:rPr>
-          <w:sz w:val="24"/>
-          <w:szCs w:val="24"/>
-        </w:rPr>
-        <w:t xml:space="preserve"> to your advantage and starved to death waiting for </w:t>
-      </w:r>
-      <w:r>
-        <w:rPr>
+          <w:rFonts w:ascii="Times New Roman" w:hAnsi="Times New Roman" w:cs="Times New Roman"/>
+          <w:sz w:val="24"/>
+          <w:szCs w:val="24"/>
+        </w:rPr>
+        <w:t xml:space="preserve"> to your advantage and starved to death waiting for someone to come open the shop. (Game end: start over or go back to previous choices) </w:t>
+      </w:r>
+    </w:p>
+    <w:p>
+      <w:pPr>
+        <w:ind w:left="2160"/>
+        <w:rPr>
+          <w:rFonts w:ascii="Times New Roman" w:hAnsi="Times New Roman" w:cs="Times New Roman"/>
+          <w:sz w:val="24"/>
+          <w:szCs w:val="24"/>
+        </w:rPr>
+      </w:pPr>
+      <w:r>
+        <w:rPr>
+          <w:rFonts w:ascii="Times New Roman" w:hAnsi="Times New Roman" w:cs="Times New Roman"/>
+          <w:sz w:val="24"/>
+          <w:szCs w:val="24"/>
+        </w:rPr>
+        <w:t>Break: You break down the door with the sword</w:t>
+      </w:r>
+      <w:r>
+        <w:rPr>
+          <w:rFonts w:ascii="Times New Roman" w:hAnsi="Times New Roman" w:cs="Times New Roman"/>
+          <w:sz w:val="24"/>
+          <w:szCs w:val="24"/>
+        </w:rPr>
+        <w:t>.</w:t>
+      </w:r>
+      <w:r>
+        <w:rPr>
+          <w:rFonts w:ascii="Times New Roman" w:hAnsi="Times New Roman" w:cs="Times New Roman"/>
+          <w:sz w:val="24"/>
+          <w:szCs w:val="24"/>
+        </w:rPr>
+        <w:t xml:space="preserve"> </w:t>
+      </w:r>
+    </w:p>
+    <w:p>
+      <w:pPr>
+        <w:rPr>
+          <w:rFonts w:ascii="Times New Roman" w:hAnsi="Times New Roman" w:cs="Times New Roman"/>
+          <w:sz w:val="24"/>
+          <w:szCs w:val="24"/>
+        </w:rPr>
+      </w:pPr>
+      <w:r>
+        <w:rPr>
+          <w:rFonts w:ascii="Times New Roman" w:hAnsi="Times New Roman" w:cs="Times New Roman"/>
+          <w:sz w:val="24"/>
+          <w:szCs w:val="24"/>
+        </w:rPr>
+        <w:t>You notice</w:t>
+      </w:r>
+      <w:r>
+        <w:rPr>
+          <w:rFonts w:ascii="Times New Roman" w:hAnsi="Times New Roman" w:cs="Times New Roman"/>
+          <w:sz w:val="24"/>
+          <w:szCs w:val="24"/>
+        </w:rPr>
+        <w:t xml:space="preserve"> </w:t>
+      </w:r>
+      <w:r>
+        <w:rPr>
+          <w:rFonts w:ascii="Times New Roman" w:hAnsi="Times New Roman" w:cs="Times New Roman"/>
+          <w:sz w:val="24"/>
+          <w:szCs w:val="24"/>
+        </w:rPr>
+        <w:t>the</w:t>
+      </w:r>
+      <w:r>
+        <w:rPr>
+          <w:rFonts w:ascii="Times New Roman" w:hAnsi="Times New Roman" w:cs="Times New Roman"/>
+          <w:sz w:val="24"/>
+          <w:szCs w:val="24"/>
+        </w:rPr>
+        <w:t xml:space="preserve"> forest up ahead. Would you like to search for people to steal from or continue through the forest?</w:t>
+      </w:r>
+    </w:p>
+    <w:p>
+      <w:pPr>
+        <w:ind w:firstLine="720"/>
+        <w:rPr>
+          <w:rFonts w:ascii="Times New Roman" w:hAnsi="Times New Roman" w:cs="Times New Roman"/>
+          <w:sz w:val="24"/>
+          <w:szCs w:val="24"/>
+        </w:rPr>
+      </w:pPr>
+      <w:r>
+        <w:rPr>
+          <w:rFonts w:ascii="Times New Roman" w:hAnsi="Times New Roman" w:cs="Times New Roman"/>
           <w:sz w:val="24"/>
           <w:szCs w:val="24"/>
         </w:rPr>
         <w:lastRenderedPageBreak/>
-        <w:t xml:space="preserve">someone to come open the shop. (Game end: start over or go back to previous choices) </w:t>
-      </w:r>
+        <w:t>Seach and Steal: You notice someone else is also walking through the forest.</w:t>
+      </w:r>
+    </w:p>
+    <w:p>
+      <w:pPr>
+        <w:ind w:firstLine="720"/>
+        <w:rPr>
+          <w:rFonts w:ascii="Times New Roman" w:hAnsi="Times New Roman" w:cs="Times New Roman"/>
+          <w:sz w:val="24"/>
+          <w:szCs w:val="24"/>
+        </w:rPr>
+      </w:pPr>
+      <w:r>
+        <w:rPr>
+          <w:rFonts w:ascii="Times New Roman" w:hAnsi="Times New Roman" w:cs="Times New Roman"/>
+          <w:sz w:val="24"/>
+          <w:szCs w:val="24"/>
+        </w:rPr>
+        <w:t xml:space="preserve">Pick pocket or </w:t>
+      </w:r>
+      <w:proofErr w:type="gramStart"/>
+      <w:r>
+        <w:rPr>
+          <w:rFonts w:ascii="Times New Roman" w:hAnsi="Times New Roman" w:cs="Times New Roman"/>
+          <w:sz w:val="24"/>
+          <w:szCs w:val="24"/>
+        </w:rPr>
+        <w:t>Hope</w:t>
+      </w:r>
+      <w:proofErr w:type="gramEnd"/>
+      <w:r>
+        <w:rPr>
+          <w:rFonts w:ascii="Times New Roman" w:hAnsi="Times New Roman" w:cs="Times New Roman"/>
+          <w:sz w:val="24"/>
+          <w:szCs w:val="24"/>
+        </w:rPr>
+        <w:t xml:space="preserve"> they drop something</w:t>
+      </w:r>
+    </w:p>
+    <w:p>
+      <w:pPr>
+        <w:ind w:left="1440"/>
+        <w:rPr>
+          <w:rFonts w:ascii="Times New Roman" w:hAnsi="Times New Roman" w:cs="Times New Roman"/>
+          <w:sz w:val="24"/>
+          <w:szCs w:val="24"/>
+        </w:rPr>
+      </w:pPr>
+      <w:r>
+        <w:rPr>
+          <w:rFonts w:ascii="Times New Roman" w:hAnsi="Times New Roman" w:cs="Times New Roman"/>
+          <w:sz w:val="24"/>
+          <w:szCs w:val="24"/>
+        </w:rPr>
+        <w:t>Pick pocket: You stole from the traveler by pretending to bump into them as you walked by. You are now inside the forest and notice a Knight ahead of you.</w:t>
+      </w:r>
+    </w:p>
+    <w:p>
+      <w:pPr>
+        <w:ind w:left="720" w:firstLine="720"/>
+        <w:rPr>
+          <w:rFonts w:ascii="Times New Roman" w:hAnsi="Times New Roman" w:cs="Times New Roman"/>
+          <w:sz w:val="24"/>
+          <w:szCs w:val="24"/>
+        </w:rPr>
+      </w:pPr>
+      <w:r>
+        <w:rPr>
+          <w:rFonts w:ascii="Times New Roman" w:hAnsi="Times New Roman" w:cs="Times New Roman"/>
+          <w:sz w:val="24"/>
+          <w:szCs w:val="24"/>
+        </w:rPr>
+        <w:t xml:space="preserve">Ponder, Knight, </w:t>
+      </w:r>
+      <w:proofErr w:type="gramStart"/>
+      <w:r>
+        <w:rPr>
+          <w:rFonts w:ascii="Times New Roman" w:hAnsi="Times New Roman" w:cs="Times New Roman"/>
+          <w:sz w:val="24"/>
+          <w:szCs w:val="24"/>
+        </w:rPr>
+        <w:t>Don’t</w:t>
+      </w:r>
+      <w:proofErr w:type="gramEnd"/>
+      <w:r>
+        <w:rPr>
+          <w:rFonts w:ascii="Times New Roman" w:hAnsi="Times New Roman" w:cs="Times New Roman"/>
+          <w:sz w:val="24"/>
+          <w:szCs w:val="24"/>
+        </w:rPr>
+        <w:t xml:space="preserve"> </w:t>
+      </w:r>
+      <w:proofErr w:type="gramStart"/>
+      <w:r>
+        <w:rPr>
+          <w:rFonts w:ascii="Times New Roman" w:hAnsi="Times New Roman" w:cs="Times New Roman"/>
+          <w:sz w:val="24"/>
+          <w:szCs w:val="24"/>
+        </w:rPr>
+        <w:t>steal</w:t>
+      </w:r>
+      <w:proofErr w:type="gramEnd"/>
     </w:p>
     <w:p>
       <w:pPr>
         <w:ind w:left="2160"/>
         <w:rPr>
-          <w:sz w:val="24"/>
-          <w:szCs w:val="24"/>
-        </w:rPr>
-      </w:pPr>
-      <w:r>
-        <w:rPr>
-          <w:sz w:val="24"/>
-          <w:szCs w:val="24"/>
-        </w:rPr>
-        <w:t>Break: You break down the door with the sword</w:t>
-      </w:r>
-      <w:r>
-        <w:rPr>
-          <w:sz w:val="24"/>
-          <w:szCs w:val="24"/>
-        </w:rPr>
-        <w:t>.</w:t>
-      </w:r>
-      <w:r>
-        <w:rPr>
+          <w:rFonts w:ascii="Times New Roman" w:hAnsi="Times New Roman" w:cs="Times New Roman"/>
+          <w:sz w:val="24"/>
+          <w:szCs w:val="24"/>
+        </w:rPr>
+      </w:pPr>
+      <w:r>
+        <w:rPr>
+          <w:rFonts w:ascii="Times New Roman" w:hAnsi="Times New Roman" w:cs="Times New Roman"/>
+          <w:sz w:val="24"/>
+          <w:szCs w:val="24"/>
+        </w:rPr>
+        <w:t xml:space="preserve">Knight: </w:t>
+      </w:r>
+      <w:bookmarkStart w:id="2" w:name="_Hlk215343693"/>
+      <w:r>
+        <w:rPr>
+          <w:rFonts w:ascii="Times New Roman" w:hAnsi="Times New Roman" w:cs="Times New Roman"/>
+          <w:sz w:val="24"/>
+          <w:szCs w:val="24"/>
+        </w:rPr>
+        <w:t>You observe the Knight from afar and notice he is covered in</w:t>
+      </w:r>
+      <w:r>
+        <w:rPr>
+          <w:rFonts w:ascii="Times New Roman" w:hAnsi="Times New Roman" w:cs="Times New Roman"/>
           <w:sz w:val="24"/>
           <w:szCs w:val="24"/>
         </w:rPr>
         <w:t xml:space="preserve"> </w:t>
       </w:r>
-    </w:p>
-    <w:p>
-      <w:pPr>
-        <w:rPr>
-          <w:sz w:val="24"/>
-          <w:szCs w:val="24"/>
-        </w:rPr>
-      </w:pPr>
-      <w:r>
-        <w:rPr>
-          <w:sz w:val="24"/>
-          <w:szCs w:val="24"/>
-        </w:rPr>
-        <w:t>You notice</w:t>
-      </w:r>
-      <w:r>
-        <w:rPr>
+      <w:r>
+        <w:rPr>
+          <w:rFonts w:ascii="Times New Roman" w:hAnsi="Times New Roman" w:cs="Times New Roman"/>
+          <w:sz w:val="24"/>
+          <w:szCs w:val="24"/>
+        </w:rPr>
+        <w:t>armor</w:t>
+      </w:r>
+      <w:bookmarkEnd w:id="2"/>
+    </w:p>
+    <w:p>
+      <w:pPr>
+        <w:ind w:left="1440" w:firstLine="720"/>
+        <w:rPr>
+          <w:rFonts w:ascii="Times New Roman" w:hAnsi="Times New Roman" w:cs="Times New Roman"/>
+          <w:sz w:val="24"/>
+          <w:szCs w:val="24"/>
+        </w:rPr>
+      </w:pPr>
+      <w:r>
+        <w:rPr>
+          <w:rFonts w:ascii="Times New Roman" w:hAnsi="Times New Roman" w:cs="Times New Roman"/>
+          <w:sz w:val="24"/>
+          <w:szCs w:val="24"/>
+        </w:rPr>
+        <w:t xml:space="preserve">Hit the knight with the sword or </w:t>
+      </w:r>
+      <w:proofErr w:type="gramStart"/>
+      <w:r>
+        <w:rPr>
+          <w:rFonts w:ascii="Times New Roman" w:hAnsi="Times New Roman" w:cs="Times New Roman"/>
+          <w:sz w:val="24"/>
+          <w:szCs w:val="24"/>
+        </w:rPr>
+        <w:t>Steal</w:t>
+      </w:r>
+      <w:proofErr w:type="gramEnd"/>
+      <w:r>
+        <w:rPr>
+          <w:rFonts w:ascii="Times New Roman" w:hAnsi="Times New Roman" w:cs="Times New Roman"/>
+          <w:sz w:val="24"/>
+          <w:szCs w:val="24"/>
+        </w:rPr>
+        <w:t xml:space="preserve"> his armor</w:t>
+      </w:r>
+    </w:p>
+    <w:p>
+      <w:pPr>
+        <w:ind w:left="2880"/>
+        <w:rPr>
+          <w:rFonts w:ascii="Times New Roman" w:hAnsi="Times New Roman" w:cs="Times New Roman"/>
+          <w:sz w:val="24"/>
+          <w:szCs w:val="24"/>
+        </w:rPr>
+      </w:pPr>
+      <w:r>
+        <w:rPr>
+          <w:rFonts w:ascii="Times New Roman" w:hAnsi="Times New Roman" w:cs="Times New Roman"/>
+          <w:sz w:val="24"/>
+          <w:szCs w:val="24"/>
+        </w:rPr>
+        <w:t xml:space="preserve">Steal: You have stolen the </w:t>
+      </w:r>
+      <w:r>
+        <w:rPr>
+          <w:rFonts w:ascii="Times New Roman" w:hAnsi="Times New Roman" w:cs="Times New Roman"/>
+          <w:sz w:val="24"/>
+          <w:szCs w:val="24"/>
+        </w:rPr>
+        <w:t>Knight’s</w:t>
+      </w:r>
+      <w:r>
+        <w:rPr>
+          <w:rFonts w:ascii="Times New Roman" w:hAnsi="Times New Roman" w:cs="Times New Roman"/>
           <w:sz w:val="24"/>
           <w:szCs w:val="24"/>
         </w:rPr>
         <w:t xml:space="preserve"> </w:t>
       </w:r>
-      <w:r>
-        <w:rPr>
-          <w:sz w:val="24"/>
-          <w:szCs w:val="24"/>
-        </w:rPr>
-        <w:t>the</w:t>
-      </w:r>
-      <w:r>
-        <w:rPr>
-          <w:sz w:val="24"/>
-          <w:szCs w:val="24"/>
-        </w:rPr>
-        <w:t xml:space="preserve"> forest up ahead. Would you like to search for people to steal from or continue through the forest?</w:t>
+      <w:bookmarkStart w:id="3" w:name="_Hlk215343748"/>
+      <w:r>
+        <w:rPr>
+          <w:rFonts w:ascii="Times New Roman" w:hAnsi="Times New Roman" w:cs="Times New Roman"/>
+          <w:sz w:val="24"/>
+          <w:szCs w:val="24"/>
+        </w:rPr>
+        <w:t>armor</w:t>
+      </w:r>
+      <w:r>
+        <w:rPr>
+          <w:rFonts w:ascii="Times New Roman" w:hAnsi="Times New Roman" w:cs="Times New Roman"/>
+          <w:sz w:val="24"/>
+          <w:szCs w:val="24"/>
+        </w:rPr>
+        <w:t>;</w:t>
+      </w:r>
+      <w:r>
+        <w:rPr>
+          <w:rFonts w:ascii="Times New Roman" w:hAnsi="Times New Roman" w:cs="Times New Roman"/>
+          <w:sz w:val="24"/>
+          <w:szCs w:val="24"/>
+        </w:rPr>
+        <w:t xml:space="preserve"> </w:t>
+      </w:r>
+      <w:r>
+        <w:rPr>
+          <w:rFonts w:ascii="Times New Roman" w:hAnsi="Times New Roman" w:cs="Times New Roman"/>
+          <w:sz w:val="24"/>
+          <w:szCs w:val="24"/>
+        </w:rPr>
+        <w:t>would you like to engage in combat</w:t>
+      </w:r>
+      <w:r>
+        <w:rPr>
+          <w:rFonts w:ascii="Times New Roman" w:hAnsi="Times New Roman" w:cs="Times New Roman"/>
+          <w:sz w:val="24"/>
+          <w:szCs w:val="24"/>
+        </w:rPr>
+        <w:t>?</w:t>
+      </w:r>
+      <w:bookmarkEnd w:id="3"/>
+    </w:p>
+    <w:p>
+      <w:pPr>
+        <w:ind w:left="2880"/>
+        <w:rPr>
+          <w:rFonts w:ascii="Times New Roman" w:hAnsi="Times New Roman" w:cs="Times New Roman"/>
+          <w:sz w:val="24"/>
+          <w:szCs w:val="24"/>
+        </w:rPr>
+      </w:pPr>
+      <w:bookmarkStart w:id="4" w:name="_Hlk215343823"/>
+      <w:r>
+        <w:rPr>
+          <w:rFonts w:ascii="Times New Roman" w:hAnsi="Times New Roman" w:cs="Times New Roman"/>
+          <w:sz w:val="24"/>
+          <w:szCs w:val="24"/>
+        </w:rPr>
+        <w:t>Yes no</w:t>
+      </w:r>
+    </w:p>
+    <w:p>
+      <w:pPr>
+        <w:ind w:left="3600"/>
+        <w:rPr>
+          <w:rFonts w:ascii="Times New Roman" w:hAnsi="Times New Roman" w:cs="Times New Roman"/>
+          <w:sz w:val="24"/>
+          <w:szCs w:val="24"/>
+        </w:rPr>
+      </w:pPr>
+      <w:r>
+        <w:rPr>
+          <w:rFonts w:ascii="Times New Roman" w:hAnsi="Times New Roman" w:cs="Times New Roman"/>
+          <w:sz w:val="24"/>
+          <w:szCs w:val="24"/>
+        </w:rPr>
+        <w:t>No: Good no need to engage in unnecessary drama. You are a Hoodlum after all, not a murderer.</w:t>
+      </w:r>
+    </w:p>
+    <w:bookmarkEnd w:id="4"/>
+    <w:p>
+      <w:pPr>
+        <w:rPr>
+          <w:rFonts w:ascii="Times New Roman" w:hAnsi="Times New Roman" w:cs="Times New Roman"/>
+          <w:sz w:val="24"/>
+          <w:szCs w:val="24"/>
+        </w:rPr>
+      </w:pPr>
+      <w:r>
+        <w:rPr>
+          <w:rFonts w:ascii="Times New Roman" w:hAnsi="Times New Roman" w:cs="Times New Roman"/>
+          <w:sz w:val="24"/>
+          <w:szCs w:val="24"/>
+        </w:rPr>
+        <w:t>At the end of the forest you reach a cave, enter?</w:t>
+      </w:r>
+    </w:p>
+    <w:p>
+      <w:pPr>
+        <w:rPr>
+          <w:rFonts w:ascii="Times New Roman" w:hAnsi="Times New Roman" w:cs="Times New Roman"/>
+          <w:sz w:val="24"/>
+          <w:szCs w:val="24"/>
+        </w:rPr>
+      </w:pPr>
+      <w:r>
+        <w:rPr>
+          <w:rFonts w:ascii="Times New Roman" w:hAnsi="Times New Roman" w:cs="Times New Roman"/>
+          <w:sz w:val="24"/>
+          <w:szCs w:val="24"/>
+        </w:rPr>
+        <w:t>Yes or No</w:t>
       </w:r>
     </w:p>
     <w:p>
       <w:pPr>
         <w:ind w:firstLine="720"/>
         <w:rPr>
-          <w:sz w:val="24"/>
-          <w:szCs w:val="24"/>
-        </w:rPr>
-      </w:pPr>
-      <w:r>
-        <w:rPr>
-          <w:sz w:val="24"/>
-          <w:szCs w:val="24"/>
-        </w:rPr>
-        <w:t>Seach and Steal: You notice someone else is also walking through the forest.</w:t>
+          <w:rFonts w:ascii="Times New Roman" w:hAnsi="Times New Roman" w:cs="Times New Roman"/>
+          <w:sz w:val="24"/>
+          <w:szCs w:val="24"/>
+        </w:rPr>
+      </w:pPr>
+      <w:r>
+        <w:rPr>
+          <w:rFonts w:ascii="Times New Roman" w:hAnsi="Times New Roman" w:cs="Times New Roman"/>
+          <w:sz w:val="24"/>
+          <w:szCs w:val="24"/>
+        </w:rPr>
+        <w:t>Yes: You enter the cave and find a treasure chest. Would you like to steal this too?</w:t>
       </w:r>
     </w:p>
     <w:p>
       <w:pPr>
         <w:ind w:firstLine="720"/>
         <w:rPr>
-          <w:sz w:val="24"/>
-          <w:szCs w:val="24"/>
-        </w:rPr>
-      </w:pPr>
-      <w:r>
-        <w:rPr>
-          <w:sz w:val="24"/>
-          <w:szCs w:val="24"/>
-        </w:rPr>
-        <w:t>Pick pocket or Hope they drop something</w:t>
-      </w:r>
-    </w:p>
-    <w:p>
-      <w:pPr>
-        <w:ind w:left="1440"/>
-        <w:rPr>
-          <w:sz w:val="24"/>
-          <w:szCs w:val="24"/>
-        </w:rPr>
-      </w:pPr>
-      <w:r>
-        <w:rPr>
-          <w:sz w:val="24"/>
-          <w:szCs w:val="24"/>
-        </w:rPr>
-        <w:t>Pick pocket: You stole from the traveler by pretending to bump into them as you walked by. You are now inside the forest and notice a Knight ahead of you.</w:t>
+          <w:rFonts w:ascii="Times New Roman" w:hAnsi="Times New Roman" w:cs="Times New Roman"/>
+          <w:sz w:val="24"/>
+          <w:szCs w:val="24"/>
+        </w:rPr>
+      </w:pPr>
+      <w:r>
+        <w:rPr>
+          <w:rFonts w:ascii="Times New Roman" w:hAnsi="Times New Roman" w:cs="Times New Roman"/>
+          <w:sz w:val="24"/>
+          <w:szCs w:val="24"/>
+        </w:rPr>
+        <w:t>Yes or No</w:t>
       </w:r>
     </w:p>
     <w:p>
       <w:pPr>
         <w:ind w:left="720" w:firstLine="720"/>
         <w:rPr>
-          <w:sz w:val="24"/>
-          <w:szCs w:val="24"/>
-        </w:rPr>
-      </w:pPr>
-      <w:r>
-        <w:rPr>
-          <w:sz w:val="24"/>
-          <w:szCs w:val="24"/>
-        </w:rPr>
-        <w:t>Ponder, Knight, Don’t steal</w:t>
-      </w:r>
-    </w:p>
-    <w:p>
-      <w:pPr>
-        <w:ind w:left="2160"/>
-        <w:rPr>
-          <w:sz w:val="24"/>
-          <w:szCs w:val="24"/>
-        </w:rPr>
-      </w:pPr>
-      <w:r>
-        <w:rPr>
-          <w:sz w:val="24"/>
-          <w:szCs w:val="24"/>
-        </w:rPr>
-        <w:t>Knight: You observe the Knight from afar and notice he is covered in</w:t>
-      </w:r>
-      <w:r>
-        <w:rPr>
-          <w:sz w:val="24"/>
-          <w:szCs w:val="24"/>
-        </w:rPr>
-        <w:t xml:space="preserve"> </w:t>
-      </w:r>
-      <w:r>
-        <w:rPr>
-          <w:sz w:val="24"/>
-          <w:szCs w:val="24"/>
-        </w:rPr>
-        <w:t>armor</w:t>
-      </w:r>
-    </w:p>
-    <w:p>
-      <w:pPr>
-        <w:ind w:left="1440" w:firstLine="720"/>
-        <w:rPr>
-          <w:sz w:val="24"/>
-          <w:szCs w:val="24"/>
-        </w:rPr>
-      </w:pPr>
-      <w:r>
-        <w:rPr>
-          <w:sz w:val="24"/>
-          <w:szCs w:val="24"/>
-        </w:rPr>
-        <w:t>Hit the knight with the sword or Steal his armor</w:t>
-      </w:r>
-    </w:p>
-    <w:p>
-      <w:pPr>
-        <w:ind w:left="2880"/>
-        <w:rPr>
-          <w:sz w:val="24"/>
-          <w:szCs w:val="24"/>
-        </w:rPr>
-      </w:pPr>
-      <w:r>
-        <w:rPr>
-          <w:sz w:val="24"/>
-          <w:szCs w:val="24"/>
-        </w:rPr>
-        <w:t xml:space="preserve">Steal: You have stolen the </w:t>
-      </w:r>
-      <w:r>
-        <w:rPr>
-          <w:sz w:val="24"/>
-          <w:szCs w:val="24"/>
-        </w:rPr>
-        <w:t>Knight’s</w:t>
-      </w:r>
-      <w:r>
-        <w:rPr>
-          <w:sz w:val="24"/>
-          <w:szCs w:val="24"/>
-        </w:rPr>
-        <w:t xml:space="preserve"> armor </w:t>
-      </w:r>
-      <w:r>
-        <w:rPr>
-          <w:sz w:val="24"/>
-          <w:szCs w:val="24"/>
-        </w:rPr>
-        <w:t>would you like to engage in combat</w:t>
-      </w:r>
-      <w:r>
-        <w:rPr>
-          <w:sz w:val="24"/>
-          <w:szCs w:val="24"/>
-        </w:rPr>
-        <w:t>?</w:t>
-      </w:r>
-    </w:p>
-    <w:p>
-      <w:pPr>
-        <w:ind w:left="2880"/>
-        <w:rPr>
-          <w:sz w:val="24"/>
-          <w:szCs w:val="24"/>
-        </w:rPr>
-      </w:pPr>
-      <w:r>
-        <w:rPr>
-          <w:sz w:val="24"/>
-          <w:szCs w:val="24"/>
-        </w:rPr>
-        <w:t>Yes no</w:t>
-      </w:r>
-    </w:p>
-    <w:p>
-      <w:pPr>
-        <w:ind w:left="3600"/>
-        <w:rPr>
-          <w:sz w:val="24"/>
-          <w:szCs w:val="24"/>
-        </w:rPr>
-      </w:pPr>
-      <w:r>
-        <w:rPr>
-          <w:sz w:val="24"/>
-          <w:szCs w:val="24"/>
-        </w:rPr>
-        <w:t>No: Good no need to engage in unnecessary drama. You are a Hoodlum after all, not a murderer.</w:t>
-      </w:r>
-    </w:p>
-    <w:p>
-      <w:pPr>
-        <w:rPr>
-          <w:sz w:val="24"/>
-          <w:szCs w:val="24"/>
-        </w:rPr>
-      </w:pPr>
-      <w:r>
-        <w:rPr>
-          <w:sz w:val="24"/>
-          <w:szCs w:val="24"/>
-        </w:rPr>
-        <w:t>At the end of the forest you reach a cave, enter?</w:t>
-      </w:r>
-    </w:p>
-    <w:p>
-      <w:pPr>
-        <w:rPr>
-          <w:sz w:val="24"/>
-          <w:szCs w:val="24"/>
-        </w:rPr>
-      </w:pPr>
-      <w:r>
-        <w:rPr>
-          <w:sz w:val="24"/>
-          <w:szCs w:val="24"/>
-        </w:rPr>
-        <w:t>Yes or No</w:t>
-      </w:r>
-    </w:p>
-    <w:p>
-      <w:pPr>
-        <w:ind w:firstLine="720"/>
-        <w:rPr>
-          <w:sz w:val="24"/>
-          <w:szCs w:val="24"/>
-        </w:rPr>
-      </w:pPr>
-      <w:r>
-        <w:rPr>
-          <w:sz w:val="24"/>
-          <w:szCs w:val="24"/>
-        </w:rPr>
-        <w:t>Yes: You enter the cave and find a treasure chest. Would you like to steal this too?</w:t>
-      </w:r>
-    </w:p>
-    <w:p>
-      <w:pPr>
-        <w:ind w:firstLine="720"/>
-        <w:rPr>
-          <w:sz w:val="24"/>
-          <w:szCs w:val="24"/>
-        </w:rPr>
-      </w:pPr>
-      <w:r>
-        <w:rPr>
-          <w:sz w:val="24"/>
-          <w:szCs w:val="24"/>
-        </w:rPr>
-        <w:t>Yes or No</w:t>
-      </w:r>
-    </w:p>
-    <w:p>
-      <w:pPr>
-        <w:ind w:left="720" w:firstLine="720"/>
-        <w:rPr>
-          <w:sz w:val="24"/>
-          <w:szCs w:val="24"/>
-        </w:rPr>
-      </w:pPr>
-      <w:r>
-        <w:rPr>
+          <w:rFonts w:ascii="Times New Roman" w:hAnsi="Times New Roman" w:cs="Times New Roman"/>
+          <w:sz w:val="24"/>
+          <w:szCs w:val="24"/>
+        </w:rPr>
+      </w:pPr>
+      <w:r>
+        <w:rPr>
+          <w:rFonts w:ascii="Times New Roman" w:hAnsi="Times New Roman" w:cs="Times New Roman"/>
           <w:sz w:val="24"/>
           <w:szCs w:val="24"/>
         </w:rPr>
@@ -701,12 +943,14 @@
     <w:p>
       <w:pPr>
         <w:rPr>
-          <w:sz w:val="24"/>
-          <w:szCs w:val="24"/>
-        </w:rPr>
-      </w:pPr>
-      <w:r>
-        <w:rPr>
+          <w:rFonts w:ascii="Times New Roman" w:hAnsi="Times New Roman" w:cs="Times New Roman"/>
+          <w:sz w:val="24"/>
+          <w:szCs w:val="24"/>
+        </w:rPr>
+      </w:pPr>
+      <w:r>
+        <w:rPr>
+          <w:rFonts w:ascii="Times New Roman" w:hAnsi="Times New Roman" w:cs="Times New Roman"/>
           <w:sz w:val="24"/>
           <w:szCs w:val="24"/>
         </w:rPr>
@@ -714,6 +958,7 @@
       </w:r>
       <w:r>
         <w:rPr>
+          <w:rFonts w:ascii="Times New Roman" w:hAnsi="Times New Roman" w:cs="Times New Roman"/>
           <w:sz w:val="24"/>
           <w:szCs w:val="24"/>
         </w:rPr>
@@ -721,6 +966,7 @@
       </w:r>
       <w:r>
         <w:rPr>
+          <w:rFonts w:ascii="Times New Roman" w:hAnsi="Times New Roman" w:cs="Times New Roman"/>
           <w:sz w:val="24"/>
           <w:szCs w:val="24"/>
         </w:rPr>
@@ -730,12 +976,14 @@
     <w:p>
       <w:pPr>
         <w:rPr>
-          <w:sz w:val="24"/>
-          <w:szCs w:val="24"/>
-        </w:rPr>
-      </w:pPr>
-      <w:r>
-        <w:rPr>
+          <w:rFonts w:ascii="Times New Roman" w:hAnsi="Times New Roman" w:cs="Times New Roman"/>
+          <w:sz w:val="24"/>
+          <w:szCs w:val="24"/>
+        </w:rPr>
+      </w:pPr>
+      <w:r>
+        <w:rPr>
+          <w:rFonts w:ascii="Times New Roman" w:hAnsi="Times New Roman" w:cs="Times New Roman"/>
           <w:sz w:val="24"/>
           <w:szCs w:val="24"/>
         </w:rPr>
@@ -746,12 +994,14 @@
       <w:pPr>
         <w:spacing w:line="278" w:lineRule="auto"/>
         <w:rPr>
-          <w:sz w:val="24"/>
-          <w:szCs w:val="24"/>
-        </w:rPr>
-      </w:pPr>
-      <w:r>
-        <w:rPr>
+          <w:rFonts w:ascii="Times New Roman" w:hAnsi="Times New Roman" w:cs="Times New Roman"/>
+          <w:sz w:val="24"/>
+          <w:szCs w:val="24"/>
+        </w:rPr>
+      </w:pPr>
+      <w:r>
+        <w:rPr>
+          <w:rFonts w:ascii="Times New Roman" w:hAnsi="Times New Roman" w:cs="Times New Roman"/>
           <w:sz w:val="24"/>
           <w:szCs w:val="24"/>
         </w:rPr>
@@ -761,12 +1011,14 @@
     <w:p>
       <w:pPr>
         <w:rPr>
-          <w:sz w:val="24"/>
-          <w:szCs w:val="24"/>
-        </w:rPr>
-      </w:pPr>
-      <w:r>
-        <w:rPr>
+          <w:rFonts w:ascii="Times New Roman" w:hAnsi="Times New Roman" w:cs="Times New Roman"/>
+          <w:sz w:val="24"/>
+          <w:szCs w:val="24"/>
+        </w:rPr>
+      </w:pPr>
+      <w:r>
+        <w:rPr>
+          <w:rFonts w:ascii="Times New Roman" w:hAnsi="Times New Roman" w:cs="Times New Roman"/>
           <w:sz w:val="24"/>
           <w:szCs w:val="24"/>
         </w:rPr>
